--- a/Documentacion/2-Estrategia de resolucion/Estrategia de resolucion.docx
+++ b/Documentacion/2-Estrategia de resolucion/Estrategia de resolucion.docx
@@ -251,73 +251,669 @@
         <w:br/>
         <w:t>-Implementar listas</w:t>
       </w:r>
+      <w:r>
+        <w:rPr>
+          <w:rFonts w:cstheme="minorHAnsi"/>
+          <w:sz w:val="24"/>
+        </w:rPr>
+        <w:br/>
+        <w:t>-Definir estructuras y cargar archivos</w:t>
+      </w:r>
+      <w:r>
+        <w:rPr>
+          <w:rFonts w:cstheme="minorHAnsi"/>
+          <w:sz w:val="24"/>
+        </w:rPr>
+        <w:t xml:space="preserve"> de prueba</w:t>
+      </w:r>
+      <w:r>
+        <w:rPr>
+          <w:rFonts w:cstheme="minorHAnsi"/>
+          <w:sz w:val="24"/>
+        </w:rPr>
+        <w:br/>
+        <w:t>-Desarroll</w:t>
+      </w:r>
+      <w:r>
+        <w:rPr>
+          <w:rFonts w:cstheme="minorHAnsi"/>
+          <w:sz w:val="24"/>
+        </w:rPr>
+        <w:t>ar las validaciones principales</w:t>
+      </w:r>
+    </w:p>
+    <w:p>
+      <w:pPr>
+        <w:spacing w:line="360" w:lineRule="auto"/>
+        <w:rPr>
+          <w:rFonts w:cstheme="minorHAnsi"/>
+          <w:sz w:val="24"/>
+        </w:rPr>
+      </w:pPr>
+      <w:r>
+        <w:rPr>
+          <w:rFonts w:cstheme="minorHAnsi"/>
+          <w:sz w:val="24"/>
+        </w:rPr>
+        <w:t>Las tareas se divi</w:t>
+      </w:r>
+      <w:r>
+        <w:rPr>
+          <w:rFonts w:cstheme="minorHAnsi"/>
+          <w:sz w:val="24"/>
+        </w:rPr>
+        <w:t>dirán equitativamente entre los</w:t>
+      </w:r>
+      <w:r>
+        <w:rPr>
+          <w:rFonts w:cstheme="minorHAnsi"/>
+          <w:sz w:val="24"/>
+        </w:rPr>
+        <w:t xml:space="preserve"> integrantes utilizando una herramienta como </w:t>
+      </w:r>
+      <w:proofErr w:type="spellStart"/>
+      <w:r>
+        <w:rPr>
+          <w:rFonts w:cstheme="minorHAnsi"/>
+          <w:sz w:val="24"/>
+        </w:rPr>
+        <w:t>GitHub</w:t>
+      </w:r>
+      <w:proofErr w:type="spellEnd"/>
+      <w:r>
+        <w:rPr>
+          <w:rFonts w:cstheme="minorHAnsi"/>
+          <w:sz w:val="24"/>
+        </w:rPr>
+        <w:t xml:space="preserve"> para control de versiones, seguimiento de errores, trabajar </w:t>
+      </w:r>
+      <w:r>
+        <w:rPr>
+          <w:rFonts w:cstheme="minorHAnsi"/>
+          <w:sz w:val="24"/>
+        </w:rPr>
+        <w:lastRenderedPageBreak/>
+        <w:t xml:space="preserve">en equipo </w:t>
+      </w:r>
+      <w:r>
+        <w:rPr>
+          <w:rFonts w:cstheme="minorHAnsi"/>
+          <w:sz w:val="24"/>
+        </w:rPr>
+        <w:t xml:space="preserve">con distintas ramas </w:t>
+      </w:r>
+      <w:r>
+        <w:rPr>
+          <w:rFonts w:cstheme="minorHAnsi"/>
+          <w:sz w:val="24"/>
+        </w:rPr>
+        <w:t xml:space="preserve">y para que los profesores puedan acceder más fácilmente al código fuente. </w:t>
+      </w:r>
+    </w:p>
+    <w:p>
+      <w:pPr>
+        <w:spacing w:line="360" w:lineRule="auto"/>
+        <w:rPr>
+          <w:rFonts w:cstheme="minorHAnsi"/>
+          <w:b/>
+          <w:sz w:val="36"/>
+          <w:szCs w:val="36"/>
+          <w:u w:val="single"/>
+        </w:rPr>
+      </w:pPr>
+      <w:r>
+        <w:rPr>
+          <w:rFonts w:cstheme="minorHAnsi"/>
+          <w:b/>
+          <w:sz w:val="36"/>
+          <w:szCs w:val="36"/>
+          <w:u w:val="single"/>
+        </w:rPr>
+        <w:t>Minutas</w:t>
+      </w:r>
+    </w:p>
+    <w:p>
+      <w:pPr>
+        <w:spacing w:line="360" w:lineRule="auto"/>
+        <w:rPr>
+          <w:rFonts w:cstheme="minorHAnsi"/>
+          <w:sz w:val="24"/>
+          <w:szCs w:val="24"/>
+        </w:rPr>
+      </w:pPr>
+      <w:r>
+        <w:rPr>
+          <w:rFonts w:cstheme="minorHAnsi"/>
+          <w:sz w:val="24"/>
+          <w:szCs w:val="24"/>
+        </w:rPr>
+        <w:t>Algunos cambios</w:t>
+      </w:r>
+      <w:r>
+        <w:rPr>
+          <w:rFonts w:cstheme="minorHAnsi"/>
+          <w:sz w:val="24"/>
+          <w:szCs w:val="24"/>
+        </w:rPr>
+        <w:t xml:space="preserve">, </w:t>
+      </w:r>
+      <w:r>
+        <w:rPr>
+          <w:rFonts w:cstheme="minorHAnsi"/>
+          <w:sz w:val="24"/>
+          <w:szCs w:val="24"/>
+        </w:rPr>
+        <w:t xml:space="preserve">tareas, </w:t>
+      </w:r>
+      <w:r>
+        <w:rPr>
+          <w:rFonts w:cstheme="minorHAnsi"/>
+          <w:sz w:val="24"/>
+          <w:szCs w:val="24"/>
+        </w:rPr>
+        <w:t>observaciones, discusiones y funciones que fueron surgiendo y agregándose al proyecto con el tiempo para ver como resolvíamos ciertos problemas:</w:t>
+      </w:r>
+    </w:p>
+    <w:p>
+      <w:pPr>
+        <w:pStyle w:val="Prrafodelista"/>
+        <w:numPr>
+          <w:ilvl w:val="0"/>
+          <w:numId w:val="1"/>
+        </w:numPr>
+        <w:spacing w:line="360" w:lineRule="auto"/>
+        <w:rPr>
+          <w:rFonts w:cstheme="minorHAnsi"/>
+          <w:sz w:val="24"/>
+          <w:szCs w:val="24"/>
+        </w:rPr>
+      </w:pPr>
+      <w:r>
+        <w:rPr>
+          <w:rFonts w:cstheme="minorHAnsi"/>
+          <w:sz w:val="24"/>
+          <w:szCs w:val="24"/>
+        </w:rPr>
+        <w:t xml:space="preserve">Desarrollo de diagrama, definir </w:t>
+      </w:r>
+      <w:proofErr w:type="spellStart"/>
+      <w:r>
+        <w:rPr>
+          <w:rFonts w:cstheme="minorHAnsi"/>
+          <w:sz w:val="24"/>
+          <w:szCs w:val="24"/>
+        </w:rPr>
+        <w:t>TDAs</w:t>
+      </w:r>
+      <w:proofErr w:type="spellEnd"/>
+      <w:r>
+        <w:rPr>
+          <w:rFonts w:cstheme="minorHAnsi"/>
+          <w:sz w:val="24"/>
+          <w:szCs w:val="24"/>
+        </w:rPr>
+        <w:t>.</w:t>
+      </w:r>
+    </w:p>
+    <w:p>
+      <w:pPr>
+        <w:pStyle w:val="Prrafodelista"/>
+        <w:numPr>
+          <w:ilvl w:val="0"/>
+          <w:numId w:val="1"/>
+        </w:numPr>
+        <w:spacing w:line="360" w:lineRule="auto"/>
+        <w:rPr>
+          <w:rFonts w:cstheme="minorHAnsi"/>
+          <w:sz w:val="24"/>
+          <w:szCs w:val="24"/>
+        </w:rPr>
+      </w:pPr>
+      <w:r>
+        <w:rPr>
+          <w:rFonts w:cstheme="minorHAnsi"/>
+          <w:sz w:val="24"/>
+          <w:szCs w:val="24"/>
+        </w:rPr>
+        <w:t>Creación de TDA lista.</w:t>
+      </w:r>
+    </w:p>
+    <w:p>
+      <w:pPr>
+        <w:pStyle w:val="Prrafodelista"/>
+        <w:numPr>
+          <w:ilvl w:val="0"/>
+          <w:numId w:val="1"/>
+        </w:numPr>
+        <w:spacing w:line="360" w:lineRule="auto"/>
+        <w:rPr>
+          <w:rFonts w:cstheme="minorHAnsi"/>
+          <w:sz w:val="24"/>
+          <w:szCs w:val="24"/>
+        </w:rPr>
+      </w:pPr>
+      <w:r>
+        <w:rPr>
+          <w:rFonts w:cstheme="minorHAnsi"/>
+          <w:sz w:val="24"/>
+          <w:szCs w:val="24"/>
+        </w:rPr>
+        <w:t>Nodo separado de lista ya que pensamos que no íbamos a necesitar utilizar pilas o colas.</w:t>
+      </w:r>
+      <w:r>
+        <w:rPr>
+          <w:rFonts w:cstheme="minorHAnsi"/>
+          <w:sz w:val="24"/>
+          <w:szCs w:val="24"/>
+        </w:rPr>
+        <w:t xml:space="preserve"> Cada nodo contiene como dato un puntero a otra lista que almacena por ejemplo las membresías.</w:t>
+      </w:r>
+    </w:p>
+    <w:p>
+      <w:pPr>
+        <w:pStyle w:val="Prrafodelista"/>
+        <w:numPr>
+          <w:ilvl w:val="0"/>
+          <w:numId w:val="1"/>
+        </w:numPr>
+        <w:spacing w:line="360" w:lineRule="auto"/>
+        <w:rPr>
+          <w:rFonts w:cstheme="minorHAnsi"/>
+          <w:sz w:val="24"/>
+          <w:szCs w:val="24"/>
+        </w:rPr>
+      </w:pPr>
+      <w:r>
+        <w:rPr>
+          <w:rFonts w:cstheme="minorHAnsi"/>
+          <w:sz w:val="24"/>
+          <w:szCs w:val="24"/>
+        </w:rPr>
+        <w:t xml:space="preserve">Definir membresía como </w:t>
+      </w:r>
+      <w:proofErr w:type="spellStart"/>
+      <w:r>
+        <w:rPr>
+          <w:rFonts w:cstheme="minorHAnsi"/>
+          <w:sz w:val="24"/>
+          <w:szCs w:val="24"/>
+        </w:rPr>
+        <w:t>struct</w:t>
+      </w:r>
+      <w:proofErr w:type="spellEnd"/>
+      <w:r>
+        <w:rPr>
+          <w:rFonts w:cstheme="minorHAnsi"/>
+          <w:sz w:val="24"/>
+          <w:szCs w:val="24"/>
+        </w:rPr>
+        <w:t>.</w:t>
+      </w:r>
+    </w:p>
+    <w:p>
+      <w:pPr>
+        <w:pStyle w:val="Prrafodelista"/>
+        <w:numPr>
+          <w:ilvl w:val="0"/>
+          <w:numId w:val="1"/>
+        </w:numPr>
+        <w:spacing w:line="360" w:lineRule="auto"/>
+        <w:rPr>
+          <w:rFonts w:cstheme="minorHAnsi"/>
+          <w:sz w:val="24"/>
+          <w:szCs w:val="24"/>
+        </w:rPr>
+      </w:pPr>
+      <w:r>
+        <w:rPr>
+          <w:rFonts w:cstheme="minorHAnsi"/>
+          <w:sz w:val="24"/>
+          <w:szCs w:val="24"/>
+        </w:rPr>
+        <w:t>Lectura y carga de .</w:t>
+      </w:r>
+      <w:proofErr w:type="spellStart"/>
+      <w:r>
+        <w:rPr>
+          <w:rFonts w:cstheme="minorHAnsi"/>
+          <w:sz w:val="24"/>
+          <w:szCs w:val="24"/>
+        </w:rPr>
+        <w:t>txt</w:t>
+      </w:r>
+      <w:proofErr w:type="spellEnd"/>
+      <w:r>
+        <w:rPr>
+          <w:rFonts w:cstheme="minorHAnsi"/>
+          <w:sz w:val="24"/>
+          <w:szCs w:val="24"/>
+        </w:rPr>
+        <w:t xml:space="preserve"> a listas</w:t>
+      </w:r>
+      <w:r>
+        <w:rPr>
+          <w:rFonts w:cstheme="minorHAnsi"/>
+          <w:sz w:val="24"/>
+          <w:szCs w:val="24"/>
+        </w:rPr>
+        <w:t xml:space="preserve"> omitiendo datos repetidos.</w:t>
+      </w:r>
+    </w:p>
+    <w:p>
+      <w:pPr>
+        <w:pStyle w:val="Prrafodelista"/>
+        <w:numPr>
+          <w:ilvl w:val="0"/>
+          <w:numId w:val="1"/>
+        </w:numPr>
+        <w:spacing w:line="360" w:lineRule="auto"/>
+        <w:rPr>
+          <w:rFonts w:cstheme="minorHAnsi"/>
+          <w:sz w:val="24"/>
+          <w:szCs w:val="24"/>
+        </w:rPr>
+      </w:pPr>
+      <w:r>
+        <w:rPr>
+          <w:rFonts w:cstheme="minorHAnsi"/>
+          <w:sz w:val="24"/>
+          <w:szCs w:val="24"/>
+        </w:rPr>
+        <w:t>Ordenar e imprimir listas cargadas.</w:t>
+      </w:r>
+    </w:p>
+    <w:p>
+      <w:pPr>
+        <w:pStyle w:val="Prrafodelista"/>
+        <w:numPr>
+          <w:ilvl w:val="0"/>
+          <w:numId w:val="1"/>
+        </w:numPr>
+        <w:spacing w:line="360" w:lineRule="auto"/>
+        <w:rPr>
+          <w:rFonts w:cstheme="minorHAnsi"/>
+          <w:sz w:val="24"/>
+          <w:szCs w:val="24"/>
+        </w:rPr>
+      </w:pPr>
+      <w:r>
+        <w:rPr>
+          <w:rFonts w:cstheme="minorHAnsi"/>
+          <w:sz w:val="24"/>
+          <w:szCs w:val="24"/>
+        </w:rPr>
+        <w:t xml:space="preserve">Duda </w:t>
+      </w:r>
+      <w:r>
+        <w:rPr>
+          <w:rFonts w:cstheme="minorHAnsi"/>
+          <w:sz w:val="24"/>
+          <w:szCs w:val="24"/>
+        </w:rPr>
+        <w:t xml:space="preserve">resuelta </w:t>
+      </w:r>
+      <w:r>
+        <w:rPr>
+          <w:rFonts w:cstheme="minorHAnsi"/>
+          <w:sz w:val="24"/>
+          <w:szCs w:val="24"/>
+        </w:rPr>
+        <w:t>sobre métodos de ordenamiento como función de lista.</w:t>
+      </w:r>
+    </w:p>
+    <w:p>
+      <w:pPr>
+        <w:pStyle w:val="Prrafodelista"/>
+        <w:numPr>
+          <w:ilvl w:val="0"/>
+          <w:numId w:val="1"/>
+        </w:numPr>
+        <w:spacing w:line="360" w:lineRule="auto"/>
+        <w:rPr>
+          <w:rFonts w:cstheme="minorHAnsi"/>
+          <w:sz w:val="24"/>
+          <w:szCs w:val="24"/>
+        </w:rPr>
+      </w:pPr>
+      <w:r>
+        <w:rPr>
+          <w:rFonts w:cstheme="minorHAnsi"/>
+          <w:sz w:val="24"/>
+          <w:szCs w:val="24"/>
+        </w:rPr>
+        <w:t>Preparar los rankings para el sector de marketing según corresponda.</w:t>
+      </w:r>
+    </w:p>
+    <w:p>
+      <w:pPr>
+        <w:pStyle w:val="Prrafodelista"/>
+        <w:numPr>
+          <w:ilvl w:val="0"/>
+          <w:numId w:val="1"/>
+        </w:numPr>
+        <w:spacing w:line="360" w:lineRule="auto"/>
+        <w:rPr>
+          <w:rFonts w:cstheme="minorHAnsi"/>
+          <w:sz w:val="24"/>
+          <w:szCs w:val="24"/>
+        </w:rPr>
+      </w:pPr>
+      <w:r>
+        <w:rPr>
+          <w:rFonts w:cstheme="minorHAnsi"/>
+          <w:sz w:val="24"/>
+          <w:szCs w:val="24"/>
+        </w:rPr>
+        <w:t>Creíamos que el ranking de vinos sería igual al de bodegas pero una bodega puede tener más de un vino, entonces modificamos el enfoque.</w:t>
+      </w:r>
+    </w:p>
+    <w:p>
+      <w:pPr>
+        <w:pStyle w:val="Prrafodelista"/>
+        <w:numPr>
+          <w:ilvl w:val="0"/>
+          <w:numId w:val="1"/>
+        </w:numPr>
+        <w:spacing w:line="360" w:lineRule="auto"/>
+        <w:rPr>
+          <w:rFonts w:cstheme="minorHAnsi"/>
+          <w:sz w:val="24"/>
+          <w:szCs w:val="24"/>
+        </w:rPr>
+      </w:pPr>
+      <w:r>
+        <w:rPr>
+          <w:rFonts w:cstheme="minorHAnsi"/>
+          <w:sz w:val="24"/>
+          <w:szCs w:val="24"/>
+        </w:rPr>
+        <w:t>Ordenar ranking de vinos y bodegas por cantidad de mayor a menor y mostrar la cantidad total.</w:t>
+      </w:r>
+    </w:p>
+    <w:p>
+      <w:pPr>
+        <w:pStyle w:val="Prrafodelista"/>
+        <w:numPr>
+          <w:ilvl w:val="0"/>
+          <w:numId w:val="1"/>
+        </w:numPr>
+        <w:spacing w:line="360" w:lineRule="auto"/>
+        <w:rPr>
+          <w:rFonts w:cstheme="minorHAnsi"/>
+          <w:sz w:val="24"/>
+          <w:szCs w:val="24"/>
+        </w:rPr>
+      </w:pPr>
+      <w:r>
+        <w:rPr>
+          <w:rFonts w:cstheme="minorHAnsi"/>
+          <w:sz w:val="24"/>
+          <w:szCs w:val="24"/>
+        </w:rPr>
+        <w:t>Mostrar las elecciones de varietales de usuarios con sus datos (Id, nombre).</w:t>
+      </w:r>
+    </w:p>
+    <w:p>
+      <w:pPr>
+        <w:pStyle w:val="Prrafodelista"/>
+        <w:numPr>
+          <w:ilvl w:val="0"/>
+          <w:numId w:val="1"/>
+        </w:numPr>
+        <w:spacing w:line="360" w:lineRule="auto"/>
+        <w:rPr>
+          <w:rFonts w:cstheme="minorHAnsi"/>
+          <w:sz w:val="24"/>
+          <w:szCs w:val="24"/>
+        </w:rPr>
+      </w:pPr>
+      <w:r>
+        <w:rPr>
+          <w:rFonts w:cstheme="minorHAnsi"/>
+          <w:sz w:val="24"/>
+          <w:szCs w:val="24"/>
+        </w:rPr>
+        <w:t xml:space="preserve">Búsqueda de bugs y errores que se podrían dar en la carga por los usuarios (datos incompletos y caracteres inválidos, mal formato de data entry como saltos de </w:t>
+      </w:r>
+      <w:r>
+        <w:rPr>
+          <w:rFonts w:cstheme="minorHAnsi"/>
+          <w:sz w:val="24"/>
+          <w:szCs w:val="24"/>
+        </w:rPr>
+        <w:t>línea</w:t>
+      </w:r>
+      <w:r>
+        <w:rPr>
+          <w:rFonts w:cstheme="minorHAnsi"/>
+          <w:sz w:val="24"/>
+          <w:szCs w:val="24"/>
+        </w:rPr>
+        <w:t>, entre otros).</w:t>
+      </w:r>
+    </w:p>
+    <w:p>
+      <w:pPr>
+        <w:pStyle w:val="Prrafodelista"/>
+        <w:numPr>
+          <w:ilvl w:val="0"/>
+          <w:numId w:val="1"/>
+        </w:numPr>
+        <w:spacing w:line="360" w:lineRule="auto"/>
+        <w:rPr>
+          <w:rFonts w:cstheme="minorHAnsi"/>
+          <w:sz w:val="24"/>
+          <w:szCs w:val="24"/>
+        </w:rPr>
+      </w:pPr>
+      <w:r>
+        <w:rPr>
+          <w:rFonts w:cstheme="minorHAnsi"/>
+          <w:sz w:val="24"/>
+          <w:szCs w:val="24"/>
+        </w:rPr>
+        <w:t>Duda resuelta sobre que constituye “imprimir ranking de ultimo año”, últimos 12 meses desde la fecha actual o en el año en curso.</w:t>
+      </w:r>
+    </w:p>
+    <w:p>
+      <w:pPr>
+        <w:pStyle w:val="Prrafodelista"/>
+        <w:numPr>
+          <w:ilvl w:val="0"/>
+          <w:numId w:val="1"/>
+        </w:numPr>
+        <w:spacing w:line="360" w:lineRule="auto"/>
+        <w:rPr>
+          <w:rFonts w:cstheme="minorHAnsi"/>
+          <w:sz w:val="24"/>
+          <w:szCs w:val="24"/>
+        </w:rPr>
+      </w:pPr>
+      <w:r>
+        <w:rPr>
+          <w:rFonts w:cstheme="minorHAnsi"/>
+          <w:sz w:val="24"/>
+          <w:szCs w:val="24"/>
+        </w:rPr>
+        <w:t>Destrucciones de listas para mejor manejo de memoria.</w:t>
+      </w:r>
+    </w:p>
+    <w:p>
+      <w:pPr>
+        <w:pStyle w:val="Prrafodelista"/>
+        <w:numPr>
+          <w:ilvl w:val="0"/>
+          <w:numId w:val="1"/>
+        </w:numPr>
+        <w:spacing w:line="360" w:lineRule="auto"/>
+        <w:rPr>
+          <w:rFonts w:cstheme="minorHAnsi"/>
+          <w:sz w:val="24"/>
+          <w:szCs w:val="24"/>
+        </w:rPr>
+      </w:pPr>
+      <w:r>
+        <w:rPr>
+          <w:rFonts w:cstheme="minorHAnsi"/>
+          <w:sz w:val="24"/>
+          <w:szCs w:val="24"/>
+        </w:rPr>
+        <w:t>Uso de un menú para obtener un programa con mayor accesibilidad, amigable y comprensible.</w:t>
+      </w:r>
       <w:bookmarkStart w:id="0" w:name="_GoBack"/>
       <w:bookmarkEnd w:id="0"/>
-      <w:r>
-        <w:rPr>
-          <w:rFonts w:cstheme="minorHAnsi"/>
-          <w:sz w:val="24"/>
-        </w:rPr>
-        <w:br/>
-        <w:t>-Definir estructuras y cargar archivos</w:t>
-      </w:r>
-      <w:r>
-        <w:rPr>
-          <w:rFonts w:cstheme="minorHAnsi"/>
-          <w:sz w:val="24"/>
-        </w:rPr>
-        <w:t xml:space="preserve"> de prueba</w:t>
-      </w:r>
-      <w:r>
-        <w:rPr>
-          <w:rFonts w:cstheme="minorHAnsi"/>
-          <w:sz w:val="24"/>
-        </w:rPr>
-        <w:br/>
-        <w:t>-Desarroll</w:t>
-      </w:r>
-      <w:r>
-        <w:rPr>
-          <w:rFonts w:cstheme="minorHAnsi"/>
-          <w:sz w:val="24"/>
-        </w:rPr>
-        <w:t>ar las validaciones principales</w:t>
-      </w:r>
-    </w:p>
-    <w:p>
-      <w:pPr>
-        <w:spacing w:line="360" w:lineRule="auto"/>
-        <w:rPr>
-          <w:rFonts w:cstheme="minorHAnsi"/>
-          <w:sz w:val="24"/>
-        </w:rPr>
-      </w:pPr>
-      <w:r>
-        <w:rPr>
-          <w:rFonts w:cstheme="minorHAnsi"/>
-          <w:sz w:val="24"/>
-        </w:rPr>
-        <w:t>Las tareas se divi</w:t>
-      </w:r>
-      <w:r>
-        <w:rPr>
-          <w:rFonts w:cstheme="minorHAnsi"/>
-          <w:sz w:val="24"/>
-        </w:rPr>
-        <w:t>dirán equitativamente entre los</w:t>
-      </w:r>
-      <w:r>
-        <w:rPr>
-          <w:rFonts w:cstheme="minorHAnsi"/>
-          <w:sz w:val="24"/>
-        </w:rPr>
-        <w:t xml:space="preserve"> integrantes utilizando una herramienta como GitHub para control de versiones, seguimiento de errores, trabajar en equipo y para que los profesores puedan acceder más fácilmente al código fuente. </w:t>
+    </w:p>
+    <w:p>
+      <w:pPr>
+        <w:pStyle w:val="Prrafodelista"/>
+        <w:numPr>
+          <w:ilvl w:val="0"/>
+          <w:numId w:val="1"/>
+        </w:numPr>
+        <w:spacing w:line="360" w:lineRule="auto"/>
+        <w:rPr>
+          <w:rFonts w:cstheme="minorHAnsi"/>
+          <w:sz w:val="24"/>
+          <w:szCs w:val="24"/>
+        </w:rPr>
+      </w:pPr>
+      <w:r>
+        <w:rPr>
+          <w:rFonts w:cstheme="minorHAnsi"/>
+          <w:sz w:val="24"/>
+          <w:szCs w:val="24"/>
+        </w:rPr>
+        <w:lastRenderedPageBreak/>
+        <w:t>Verificación y validación de requisitos en el enunciado del trabajo práctico.</w:t>
+      </w:r>
+    </w:p>
+    <w:p>
+      <w:pPr>
+        <w:pStyle w:val="Prrafodelista"/>
+        <w:numPr>
+          <w:ilvl w:val="0"/>
+          <w:numId w:val="1"/>
+        </w:numPr>
+        <w:spacing w:line="360" w:lineRule="auto"/>
+        <w:rPr>
+          <w:rFonts w:cstheme="minorHAnsi"/>
+          <w:sz w:val="24"/>
+          <w:szCs w:val="24"/>
+        </w:rPr>
+      </w:pPr>
+      <w:r>
+        <w:rPr>
+          <w:rFonts w:cstheme="minorHAnsi"/>
+          <w:sz w:val="24"/>
+          <w:szCs w:val="24"/>
+        </w:rPr>
+        <w:t>Documentación y confección, tanto de manuales como de código (comentarios).</w:t>
       </w:r>
     </w:p>
     <w:p/>
     <w:sectPr>
-      <w:footerReference w:type="default" r:id="rId7"/>
-      <w:footerReference w:type="first" r:id="rId8"/>
+      <w:footerReference w:type="default" r:id="rId8"/>
+      <w:footerReference w:type="first" r:id="rId9"/>
       <w:pgSz w:w="11906" w:h="16838"/>
       <w:pgMar w:top="1417" w:right="1701" w:bottom="1417" w:left="1701" w:header="708" w:footer="708" w:gutter="0"/>
       <w:cols w:space="708"/>
@@ -387,7 +983,7 @@
             <w:noProof/>
             <w:lang w:val="es-ES"/>
           </w:rPr>
-          <w:t>2</w:t>
+          <w:t>3</w:t>
         </w:r>
         <w:r>
           <w:fldChar w:fldCharType="end"/>
@@ -480,6 +1076,127 @@
     </w:p>
   </w:footnote>
 </w:footnotes>
+</file>
+
+<file path=word/numbering.xml><?xml version="1.0" encoding="utf-8"?>
+<w:numbering xmlns:wpc="http://schemas.microsoft.com/office/word/2010/wordprocessingCanvas" xmlns:mc="http://schemas.openxmlformats.org/markup-compatibility/2006" xmlns:o="urn:schemas-microsoft-com:office:office" xmlns:r="http://schemas.openxmlformats.org/officeDocument/2006/relationships" xmlns:m="http://schemas.openxmlformats.org/officeDocument/2006/math" xmlns:v="urn:schemas-microsoft-com:vml" xmlns:wp14="http://schemas.microsoft.com/office/word/2010/wordprocessingDrawing" xmlns:wp="http://schemas.openxmlformats.org/drawingml/2006/wordprocessingDrawing" xmlns:w10="urn:schemas-microsoft-com:office:word" xmlns:w="http://schemas.openxmlformats.org/wordprocessingml/2006/main" xmlns:w14="http://schemas.microsoft.com/office/word/2010/wordml" xmlns:w15="http://schemas.microsoft.com/office/word/2012/wordml" xmlns:wpg="http://schemas.microsoft.com/office/word/2010/wordprocessingGroup" xmlns:wpi="http://schemas.microsoft.com/office/word/2010/wordprocessingInk" xmlns:wne="http://schemas.microsoft.com/office/word/2006/wordml" xmlns:wps="http://schemas.microsoft.com/office/word/2010/wordprocessingShape" mc:Ignorable="w14 w15 wp14">
+  <w:abstractNum w:abstractNumId="0" w15:restartNumberingAfterBreak="0">
+    <w:nsid w:val="026165F4"/>
+    <w:multiLevelType w:val="hybridMultilevel"/>
+    <w:tmpl w:val="2A5A3B46"/>
+    <w:lvl w:ilvl="0" w:tplc="0C0A0001">
+      <w:start w:val="1"/>
+      <w:numFmt w:val="bullet"/>
+      <w:lvlText w:val=""/>
+      <w:lvlJc w:val="left"/>
+      <w:pPr>
+        <w:ind w:left="720" w:hanging="360"/>
+      </w:pPr>
+      <w:rPr>
+        <w:rFonts w:ascii="Symbol" w:hAnsi="Symbol" w:hint="default"/>
+      </w:rPr>
+    </w:lvl>
+    <w:lvl w:ilvl="1" w:tplc="0C0A0003" w:tentative="1">
+      <w:start w:val="1"/>
+      <w:numFmt w:val="bullet"/>
+      <w:lvlText w:val="o"/>
+      <w:lvlJc w:val="left"/>
+      <w:pPr>
+        <w:ind w:left="1440" w:hanging="360"/>
+      </w:pPr>
+      <w:rPr>
+        <w:rFonts w:ascii="Courier New" w:hAnsi="Courier New" w:cs="Courier New" w:hint="default"/>
+      </w:rPr>
+    </w:lvl>
+    <w:lvl w:ilvl="2" w:tplc="0C0A0005" w:tentative="1">
+      <w:start w:val="1"/>
+      <w:numFmt w:val="bullet"/>
+      <w:lvlText w:val=""/>
+      <w:lvlJc w:val="left"/>
+      <w:pPr>
+        <w:ind w:left="2160" w:hanging="360"/>
+      </w:pPr>
+      <w:rPr>
+        <w:rFonts w:ascii="Wingdings" w:hAnsi="Wingdings" w:hint="default"/>
+      </w:rPr>
+    </w:lvl>
+    <w:lvl w:ilvl="3" w:tplc="0C0A0001" w:tentative="1">
+      <w:start w:val="1"/>
+      <w:numFmt w:val="bullet"/>
+      <w:lvlText w:val=""/>
+      <w:lvlJc w:val="left"/>
+      <w:pPr>
+        <w:ind w:left="2880" w:hanging="360"/>
+      </w:pPr>
+      <w:rPr>
+        <w:rFonts w:ascii="Symbol" w:hAnsi="Symbol" w:hint="default"/>
+      </w:rPr>
+    </w:lvl>
+    <w:lvl w:ilvl="4" w:tplc="0C0A0003" w:tentative="1">
+      <w:start w:val="1"/>
+      <w:numFmt w:val="bullet"/>
+      <w:lvlText w:val="o"/>
+      <w:lvlJc w:val="left"/>
+      <w:pPr>
+        <w:ind w:left="3600" w:hanging="360"/>
+      </w:pPr>
+      <w:rPr>
+        <w:rFonts w:ascii="Courier New" w:hAnsi="Courier New" w:cs="Courier New" w:hint="default"/>
+      </w:rPr>
+    </w:lvl>
+    <w:lvl w:ilvl="5" w:tplc="0C0A0005" w:tentative="1">
+      <w:start w:val="1"/>
+      <w:numFmt w:val="bullet"/>
+      <w:lvlText w:val=""/>
+      <w:lvlJc w:val="left"/>
+      <w:pPr>
+        <w:ind w:left="4320" w:hanging="360"/>
+      </w:pPr>
+      <w:rPr>
+        <w:rFonts w:ascii="Wingdings" w:hAnsi="Wingdings" w:hint="default"/>
+      </w:rPr>
+    </w:lvl>
+    <w:lvl w:ilvl="6" w:tplc="0C0A0001" w:tentative="1">
+      <w:start w:val="1"/>
+      <w:numFmt w:val="bullet"/>
+      <w:lvlText w:val=""/>
+      <w:lvlJc w:val="left"/>
+      <w:pPr>
+        <w:ind w:left="5040" w:hanging="360"/>
+      </w:pPr>
+      <w:rPr>
+        <w:rFonts w:ascii="Symbol" w:hAnsi="Symbol" w:hint="default"/>
+      </w:rPr>
+    </w:lvl>
+    <w:lvl w:ilvl="7" w:tplc="0C0A0003" w:tentative="1">
+      <w:start w:val="1"/>
+      <w:numFmt w:val="bullet"/>
+      <w:lvlText w:val="o"/>
+      <w:lvlJc w:val="left"/>
+      <w:pPr>
+        <w:ind w:left="5760" w:hanging="360"/>
+      </w:pPr>
+      <w:rPr>
+        <w:rFonts w:ascii="Courier New" w:hAnsi="Courier New" w:cs="Courier New" w:hint="default"/>
+      </w:rPr>
+    </w:lvl>
+    <w:lvl w:ilvl="8" w:tplc="0C0A0005" w:tentative="1">
+      <w:start w:val="1"/>
+      <w:numFmt w:val="bullet"/>
+      <w:lvlText w:val=""/>
+      <w:lvlJc w:val="left"/>
+      <w:pPr>
+        <w:ind w:left="6480" w:hanging="360"/>
+      </w:pPr>
+      <w:rPr>
+        <w:rFonts w:ascii="Wingdings" w:hAnsi="Wingdings" w:hint="default"/>
+      </w:rPr>
+    </w:lvl>
+  </w:abstractNum>
+  <w:num w:numId="1">
+    <w:abstractNumId w:val="0"/>
+  </w:num>
+</w:numbering>
 </file>
 
 <file path=word/styles.xml><?xml version="1.0" encoding="utf-8"?>
@@ -1021,6 +1738,17 @@
       <w:lang w:val="es-AR"/>
     </w:rPr>
   </w:style>
+  <w:style w:type="paragraph" w:styleId="Prrafodelista">
+    <w:name w:val="List Paragraph"/>
+    <w:basedOn w:val="Normal"/>
+    <w:uiPriority w:val="34"/>
+    <w:qFormat/>
+    <w:rsid w:val="000C029B"/>
+    <w:pPr>
+      <w:ind w:left="720"/>
+      <w:contextualSpacing/>
+    </w:pPr>
+  </w:style>
 </w:styles>
 </file>
 
@@ -1290,7 +2018,7 @@
 </file>
 
 <file path=customXml/itemProps1.xml><?xml version="1.0" encoding="utf-8"?>
-<ds:datastoreItem xmlns:ds="http://schemas.openxmlformats.org/officeDocument/2006/customXml" ds:itemID="{191C6AA0-8CF0-4FF9-B901-5E3E2D065EC7}">
+<ds:datastoreItem xmlns:ds="http://schemas.openxmlformats.org/officeDocument/2006/customXml" ds:itemID="{794B6752-ED34-4107-934C-4A6DD179DB58}">
   <ds:schemaRefs>
     <ds:schemaRef ds:uri="http://schemas.openxmlformats.org/officeDocument/2006/bibliography"/>
   </ds:schemaRefs>
